--- a/Documentacion- UC/UseCase_FERS_UC11_UpdateVisitorPassword_R1_REF.docx
+++ b/Documentacion- UC/UseCase_FERS_UC11_UpdateVisitorPassword_R1_REF.docx
@@ -1,6 +1,6 @@
 
 <file path=word/document.xml><?xml version="1.0" encoding="utf-8"?>
-<w:document xmlns:wpc="http://schemas.microsoft.com/office/word/2010/wordprocessingCanvas" xmlns:mc="http://schemas.openxmlformats.org/markup-compatibility/2006" xmlns:o="urn:schemas-microsoft-com:office:office" xmlns:r="http://schemas.openxmlformats.org/officeDocument/2006/relationships" xmlns:m="http://schemas.openxmlformats.org/officeDocument/2006/math" xmlns:v="urn:schemas-microsoft-com:vml" xmlns:wp14="http://schemas.microsoft.com/office/word/2010/wordprocessingDrawing" xmlns:wp="http://schemas.openxmlformats.org/drawingml/2006/wordprocessingDrawing" xmlns:w10="urn:schemas-microsoft-com:office:word" xmlns:w="http://schemas.openxmlformats.org/wordprocessingml/2006/main" xmlns:w14="http://schemas.microsoft.com/office/word/2010/wordml" xmlns:wpg="http://schemas.microsoft.com/office/word/2010/wordprocessingGroup" xmlns:wpi="http://schemas.microsoft.com/office/word/2010/wordprocessingInk" xmlns:wne="http://schemas.microsoft.com/office/word/2006/wordml" xmlns:wps="http://schemas.microsoft.com/office/word/2010/wordprocessingShape" mc:Ignorable="w14 wp14">
+<w:document xmlns:ve="http://schemas.openxmlformats.org/markup-compatibility/2006" xmlns:o="urn:schemas-microsoft-com:office:office" xmlns:r="http://schemas.openxmlformats.org/officeDocument/2006/relationships" xmlns:m="http://schemas.openxmlformats.org/officeDocument/2006/math" xmlns:v="urn:schemas-microsoft-com:vml" xmlns:wp="http://schemas.openxmlformats.org/drawingml/2006/wordprocessingDrawing" xmlns:w10="urn:schemas-microsoft-com:office:word" xmlns:w="http://schemas.openxmlformats.org/wordprocessingml/2006/main" xmlns:wne="http://schemas.microsoft.com/office/word/2006/wordml">
   <w:body>
     <w:p>
       <w:pPr>
@@ -942,7 +942,7 @@
     <w:tbl>
       <w:tblPr>
         <w:tblW w:w="5000" w:type="pct"/>
-        <w:tblLook w:val="04A0" w:firstRow="1" w:lastRow="0" w:firstColumn="1" w:lastColumn="0" w:noHBand="0" w:noVBand="1"/>
+        <w:tblLook w:val="04A0"/>
       </w:tblPr>
       <w:tblGrid>
         <w:gridCol w:w="2555"/>
@@ -1789,7 +1789,7 @@
     <w:tbl>
       <w:tblPr>
         <w:tblW w:w="5000" w:type="pct"/>
-        <w:tblLook w:val="04A0" w:firstRow="1" w:lastRow="0" w:firstColumn="1" w:lastColumn="0" w:noHBand="0" w:noVBand="1"/>
+        <w:tblLook w:val="04A0"/>
       </w:tblPr>
       <w:tblGrid>
         <w:gridCol w:w="2555"/>
@@ -2543,7 +2543,7 @@
           <w:insideH w:val="single" w:sz="4" w:space="0" w:color="auto"/>
           <w:insideV w:val="single" w:sz="4" w:space="0" w:color="auto"/>
         </w:tblBorders>
-        <w:tblLook w:val="04A0" w:firstRow="1" w:lastRow="0" w:firstColumn="1" w:lastColumn="0" w:noHBand="0" w:noVBand="1"/>
+        <w:tblLook w:val="04A0"/>
       </w:tblPr>
       <w:tblGrid>
         <w:gridCol w:w="2180"/>
@@ -3340,7 +3340,7 @@
           <w:insideH w:val="single" w:sz="4" w:space="0" w:color="auto"/>
           <w:insideV w:val="single" w:sz="4" w:space="0" w:color="auto"/>
         </w:tblBorders>
-        <w:tblLook w:val="04A0" w:firstRow="1" w:lastRow="0" w:firstColumn="1" w:lastColumn="0" w:noHBand="0" w:noVBand="1"/>
+        <w:tblLook w:val="04A0"/>
       </w:tblPr>
       <w:tblGrid>
         <w:gridCol w:w="2180"/>
@@ -4010,7 +4010,6 @@
       <w:r>
         <w:rPr>
           <w:b/>
-          <w:highlight w:val="cyan"/>
         </w:rPr>
         <w:t>Supplementary Information:</w:t>
       </w:r>
@@ -4056,8 +4055,8 @@
       </w:pPr>
     </w:p>
     <w:sectPr>
-      <w:headerReference w:type="default" r:id="rId12"/>
-      <w:footerReference w:type="default" r:id="rId13"/>
+      <w:headerReference w:type="default" r:id="rId11"/>
+      <w:footerReference w:type="default" r:id="rId12"/>
       <w:endnotePr>
         <w:numFmt w:val="decimal"/>
       </w:endnotePr>
@@ -4072,7 +4071,7 @@
 </file>
 
 <file path=word/endnotes.xml><?xml version="1.0" encoding="utf-8"?>
-<w:endnotes xmlns:wpc="http://schemas.microsoft.com/office/word/2010/wordprocessingCanvas" xmlns:mc="http://schemas.openxmlformats.org/markup-compatibility/2006" xmlns:o="urn:schemas-microsoft-com:office:office" xmlns:r="http://schemas.openxmlformats.org/officeDocument/2006/relationships" xmlns:m="http://schemas.openxmlformats.org/officeDocument/2006/math" xmlns:v="urn:schemas-microsoft-com:vml" xmlns:wp14="http://schemas.microsoft.com/office/word/2010/wordprocessingDrawing" xmlns:wp="http://schemas.openxmlformats.org/drawingml/2006/wordprocessingDrawing" xmlns:w10="urn:schemas-microsoft-com:office:word" xmlns:w="http://schemas.openxmlformats.org/wordprocessingml/2006/main" xmlns:w14="http://schemas.microsoft.com/office/word/2010/wordml" xmlns:wpg="http://schemas.microsoft.com/office/word/2010/wordprocessingGroup" xmlns:wpi="http://schemas.microsoft.com/office/word/2010/wordprocessingInk" xmlns:wne="http://schemas.microsoft.com/office/word/2006/wordml" xmlns:wps="http://schemas.microsoft.com/office/word/2010/wordprocessingShape" mc:Ignorable="w14 wp14">
+<w:endnotes xmlns:ve="http://schemas.openxmlformats.org/markup-compatibility/2006" xmlns:o="urn:schemas-microsoft-com:office:office" xmlns:r="http://schemas.openxmlformats.org/officeDocument/2006/relationships" xmlns:m="http://schemas.openxmlformats.org/officeDocument/2006/math" xmlns:v="urn:schemas-microsoft-com:vml" xmlns:wp="http://schemas.openxmlformats.org/drawingml/2006/wordprocessingDrawing" xmlns:w10="urn:schemas-microsoft-com:office:word" xmlns:w="http://schemas.openxmlformats.org/wordprocessingml/2006/main" xmlns:wne="http://schemas.microsoft.com/office/word/2006/wordml">
   <w:endnote w:type="separator" w:id="-1">
     <w:p>
       <w:r>
@@ -4091,7 +4090,7 @@
 </file>
 
 <file path=word/footer1.xml><?xml version="1.0" encoding="utf-8"?>
-<w:ftr xmlns:wpc="http://schemas.microsoft.com/office/word/2010/wordprocessingCanvas" xmlns:mc="http://schemas.openxmlformats.org/markup-compatibility/2006" xmlns:o="urn:schemas-microsoft-com:office:office" xmlns:r="http://schemas.openxmlformats.org/officeDocument/2006/relationships" xmlns:m="http://schemas.openxmlformats.org/officeDocument/2006/math" xmlns:v="urn:schemas-microsoft-com:vml" xmlns:wp14="http://schemas.microsoft.com/office/word/2010/wordprocessingDrawing" xmlns:wp="http://schemas.openxmlformats.org/drawingml/2006/wordprocessingDrawing" xmlns:w10="urn:schemas-microsoft-com:office:word" xmlns:w="http://schemas.openxmlformats.org/wordprocessingml/2006/main" xmlns:w14="http://schemas.microsoft.com/office/word/2010/wordml" xmlns:wpg="http://schemas.microsoft.com/office/word/2010/wordprocessingGroup" xmlns:wpi="http://schemas.microsoft.com/office/word/2010/wordprocessingInk" xmlns:wne="http://schemas.microsoft.com/office/word/2006/wordml" xmlns:wps="http://schemas.microsoft.com/office/word/2010/wordprocessingShape" mc:Ignorable="w14 wp14">
+<w:ftr xmlns:ve="http://schemas.openxmlformats.org/markup-compatibility/2006" xmlns:o="urn:schemas-microsoft-com:office:office" xmlns:r="http://schemas.openxmlformats.org/officeDocument/2006/relationships" xmlns:m="http://schemas.openxmlformats.org/officeDocument/2006/math" xmlns:v="urn:schemas-microsoft-com:vml" xmlns:wp="http://schemas.openxmlformats.org/drawingml/2006/wordprocessingDrawing" xmlns:w10="urn:schemas-microsoft-com:office:word" xmlns:w="http://schemas.openxmlformats.org/wordprocessingml/2006/main" xmlns:wne="http://schemas.microsoft.com/office/word/2006/wordml">
   <w:tbl>
     <w:tblPr>
       <w:tblW w:w="0" w:type="auto"/>
@@ -4104,7 +4103,7 @@
         <w:left w:w="40" w:type="dxa"/>
         <w:right w:w="40" w:type="dxa"/>
       </w:tblCellMar>
-      <w:tblLook w:val="0000" w:firstRow="0" w:lastRow="0" w:firstColumn="0" w:lastColumn="0" w:noHBand="0" w:noVBand="0"/>
+      <w:tblLook w:val="0000"/>
     </w:tblPr>
     <w:tblGrid>
       <w:gridCol w:w="4403"/>
@@ -4200,45 +4199,32 @@
             <w:pStyle w:val="Footer"/>
             <w:jc w:val="right"/>
           </w:pPr>
-          <w:r>
-            <w:fldChar w:fldCharType="begin"/>
-          </w:r>
-          <w:r>
-            <w:instrText xml:space="preserve"> FILENAME   \* MERGEFORMAT </w:instrText>
-          </w:r>
-          <w:r>
-            <w:fldChar w:fldCharType="separate"/>
-          </w:r>
-          <w:r>
-            <w:rPr>
-              <w:noProof/>
-            </w:rPr>
-            <w:t>UseCase_FERS_UC11</w:t>
-          </w:r>
-          <w:r>
-            <w:rPr>
-              <w:noProof/>
-            </w:rPr>
-            <w:t>_UpdateVisitor</w:t>
-          </w:r>
-          <w:r>
-            <w:rPr>
-              <w:noProof/>
-            </w:rPr>
-            <w:t>Password</w:t>
-          </w:r>
-          <w:r>
-            <w:rPr>
-              <w:noProof/>
-            </w:rPr>
-            <w:t>_R1</w:t>
-          </w:r>
-          <w:r>
-            <w:rPr>
-              <w:noProof/>
-            </w:rPr>
-            <w:fldChar w:fldCharType="end"/>
-          </w:r>
+          <w:fldSimple w:instr=" FILENAME   \* MERGEFORMAT ">
+            <w:r>
+              <w:rPr>
+                <w:noProof/>
+              </w:rPr>
+              <w:t>UseCase_FERS_UC11</w:t>
+            </w:r>
+            <w:r>
+              <w:rPr>
+                <w:noProof/>
+              </w:rPr>
+              <w:t>_UpdateVisitor</w:t>
+            </w:r>
+            <w:r>
+              <w:rPr>
+                <w:noProof/>
+              </w:rPr>
+              <w:t>Password</w:t>
+            </w:r>
+            <w:r>
+              <w:rPr>
+                <w:noProof/>
+              </w:rPr>
+              <w:t>_R1</w:t>
+            </w:r>
+          </w:fldSimple>
         </w:p>
       </w:tc>
     </w:tr>
@@ -4252,7 +4238,7 @@
 </file>
 
 <file path=word/footnotes.xml><?xml version="1.0" encoding="utf-8"?>
-<w:footnotes xmlns:wpc="http://schemas.microsoft.com/office/word/2010/wordprocessingCanvas" xmlns:mc="http://schemas.openxmlformats.org/markup-compatibility/2006" xmlns:o="urn:schemas-microsoft-com:office:office" xmlns:r="http://schemas.openxmlformats.org/officeDocument/2006/relationships" xmlns:m="http://schemas.openxmlformats.org/officeDocument/2006/math" xmlns:v="urn:schemas-microsoft-com:vml" xmlns:wp14="http://schemas.microsoft.com/office/word/2010/wordprocessingDrawing" xmlns:wp="http://schemas.openxmlformats.org/drawingml/2006/wordprocessingDrawing" xmlns:w10="urn:schemas-microsoft-com:office:word" xmlns:w="http://schemas.openxmlformats.org/wordprocessingml/2006/main" xmlns:w14="http://schemas.microsoft.com/office/word/2010/wordml" xmlns:wpg="http://schemas.microsoft.com/office/word/2010/wordprocessingGroup" xmlns:wpi="http://schemas.microsoft.com/office/word/2010/wordprocessingInk" xmlns:wne="http://schemas.microsoft.com/office/word/2006/wordml" xmlns:wps="http://schemas.microsoft.com/office/word/2010/wordprocessingShape" mc:Ignorable="w14 wp14">
+<w:footnotes xmlns:ve="http://schemas.openxmlformats.org/markup-compatibility/2006" xmlns:o="urn:schemas-microsoft-com:office:office" xmlns:r="http://schemas.openxmlformats.org/officeDocument/2006/relationships" xmlns:m="http://schemas.openxmlformats.org/officeDocument/2006/math" xmlns:v="urn:schemas-microsoft-com:vml" xmlns:wp="http://schemas.openxmlformats.org/drawingml/2006/wordprocessingDrawing" xmlns:w10="urn:schemas-microsoft-com:office:word" xmlns:w="http://schemas.openxmlformats.org/wordprocessingml/2006/main" xmlns:wne="http://schemas.microsoft.com/office/word/2006/wordml">
   <w:footnote w:type="separator" w:id="-1">
     <w:p>
       <w:r>
@@ -4271,7 +4257,7 @@
 </file>
 
 <file path=word/header1.xml><?xml version="1.0" encoding="utf-8"?>
-<w:hdr xmlns:wpc="http://schemas.microsoft.com/office/word/2010/wordprocessingCanvas" xmlns:mc="http://schemas.openxmlformats.org/markup-compatibility/2006" xmlns:o="urn:schemas-microsoft-com:office:office" xmlns:r="http://schemas.openxmlformats.org/officeDocument/2006/relationships" xmlns:m="http://schemas.openxmlformats.org/officeDocument/2006/math" xmlns:v="urn:schemas-microsoft-com:vml" xmlns:wp14="http://schemas.microsoft.com/office/word/2010/wordprocessingDrawing" xmlns:wp="http://schemas.openxmlformats.org/drawingml/2006/wordprocessingDrawing" xmlns:w10="urn:schemas-microsoft-com:office:word" xmlns:w="http://schemas.openxmlformats.org/wordprocessingml/2006/main" xmlns:w14="http://schemas.microsoft.com/office/word/2010/wordml" xmlns:wpg="http://schemas.microsoft.com/office/word/2010/wordprocessingGroup" xmlns:wpi="http://schemas.microsoft.com/office/word/2010/wordprocessingInk" xmlns:wne="http://schemas.microsoft.com/office/word/2006/wordml" xmlns:wps="http://schemas.microsoft.com/office/word/2010/wordprocessingShape" mc:Ignorable="w14 wp14">
+<w:hdr xmlns:ve="http://schemas.openxmlformats.org/markup-compatibility/2006" xmlns:o="urn:schemas-microsoft-com:office:office" xmlns:r="http://schemas.openxmlformats.org/officeDocument/2006/relationships" xmlns:m="http://schemas.openxmlformats.org/officeDocument/2006/math" xmlns:v="urn:schemas-microsoft-com:vml" xmlns:wp="http://schemas.openxmlformats.org/drawingml/2006/wordprocessingDrawing" xmlns:w10="urn:schemas-microsoft-com:office:word" xmlns:w="http://schemas.openxmlformats.org/wordprocessingml/2006/main" xmlns:wne="http://schemas.microsoft.com/office/word/2006/wordml">
   <w:tbl>
     <w:tblPr>
       <w:tblW w:w="10188" w:type="dxa"/>
@@ -4279,7 +4265,7 @@
         <w:bottom w:val="single" w:sz="4" w:space="0" w:color="auto"/>
       </w:tblBorders>
       <w:tblLayout w:type="fixed"/>
-      <w:tblLook w:val="0000" w:firstRow="0" w:lastRow="0" w:firstColumn="0" w:lastColumn="0" w:noHBand="0" w:noVBand="0"/>
+      <w:tblLook w:val="0000"/>
     </w:tblPr>
     <w:tblGrid>
       <w:gridCol w:w="3798"/>
@@ -4344,7 +4330,7 @@
 </file>
 
 <file path=word/numbering.xml><?xml version="1.0" encoding="utf-8"?>
-<w:numbering xmlns:wpc="http://schemas.microsoft.com/office/word/2010/wordprocessingCanvas" xmlns:mc="http://schemas.openxmlformats.org/markup-compatibility/2006" xmlns:o="urn:schemas-microsoft-com:office:office" xmlns:r="http://schemas.openxmlformats.org/officeDocument/2006/relationships" xmlns:m="http://schemas.openxmlformats.org/officeDocument/2006/math" xmlns:v="urn:schemas-microsoft-com:vml" xmlns:wp14="http://schemas.microsoft.com/office/word/2010/wordprocessingDrawing" xmlns:wp="http://schemas.openxmlformats.org/drawingml/2006/wordprocessingDrawing" xmlns:w10="urn:schemas-microsoft-com:office:word" xmlns:w="http://schemas.openxmlformats.org/wordprocessingml/2006/main" xmlns:w14="http://schemas.microsoft.com/office/word/2010/wordml" xmlns:wpg="http://schemas.microsoft.com/office/word/2010/wordprocessingGroup" xmlns:wpi="http://schemas.microsoft.com/office/word/2010/wordprocessingInk" xmlns:wne="http://schemas.microsoft.com/office/word/2006/wordml" xmlns:wps="http://schemas.microsoft.com/office/word/2010/wordprocessingShape" mc:Ignorable="w14 wp14">
+<w:numbering xmlns:ve="http://schemas.openxmlformats.org/markup-compatibility/2006" xmlns:o="urn:schemas-microsoft-com:office:office" xmlns:r="http://schemas.openxmlformats.org/officeDocument/2006/relationships" xmlns:m="http://schemas.openxmlformats.org/officeDocument/2006/math" xmlns:v="urn:schemas-microsoft-com:vml" xmlns:wp="http://schemas.openxmlformats.org/drawingml/2006/wordprocessingDrawing" xmlns:w10="urn:schemas-microsoft-com:office:word" xmlns:w="http://schemas.openxmlformats.org/wordprocessingml/2006/main" xmlns:wne="http://schemas.microsoft.com/office/word/2006/wordml">
   <w:abstractNum w:abstractNumId="0">
     <w:nsid w:val="FFFFFF7E"/>
     <w:multiLevelType w:val="singleLevel"/>
@@ -5150,7 +5136,7 @@
 </file>
 
 <file path=word/styles.xml><?xml version="1.0" encoding="utf-8"?>
-<w:styles xmlns:mc="http://schemas.openxmlformats.org/markup-compatibility/2006" xmlns:r="http://schemas.openxmlformats.org/officeDocument/2006/relationships" xmlns:w="http://schemas.openxmlformats.org/wordprocessingml/2006/main" xmlns:w14="http://schemas.microsoft.com/office/word/2010/wordml" mc:Ignorable="w14">
+<w:styles xmlns:r="http://schemas.openxmlformats.org/officeDocument/2006/relationships" xmlns:w="http://schemas.openxmlformats.org/wordprocessingml/2006/main">
   <w:docDefaults>
     <w:rPrDefault>
       <w:rPr>
@@ -5707,6 +5693,7 @@
     <w:uiPriority w:val="99"/>
     <w:semiHidden/>
     <w:unhideWhenUsed/>
+    <w:qFormat/>
     <w:tblPr>
       <w:tblInd w:w="0" w:type="dxa"/>
       <w:tblCellMar>
@@ -6136,6 +6123,7 @@
     <w:uiPriority w:val="99"/>
     <w:rsid w:val="007A6CD3"/>
     <w:tblPr>
+      <w:tblInd w:w="0" w:type="dxa"/>
       <w:tblBorders>
         <w:top w:val="single" w:sz="4" w:space="0" w:color="auto"/>
         <w:left w:val="single" w:sz="4" w:space="0" w:color="auto"/>
@@ -6144,6 +6132,12 @@
         <w:insideH w:val="single" w:sz="4" w:space="0" w:color="auto"/>
         <w:insideV w:val="single" w:sz="4" w:space="0" w:color="auto"/>
       </w:tblBorders>
+      <w:tblCellMar>
+        <w:top w:w="0" w:type="dxa"/>
+        <w:left w:w="108" w:type="dxa"/>
+        <w:bottom w:w="0" w:type="dxa"/>
+        <w:right w:w="108" w:type="dxa"/>
+      </w:tblCellMar>
     </w:tblPr>
   </w:style>
   <w:style w:type="paragraph" w:styleId="DocumentMap">
@@ -6710,6 +6704,7 @@
     <w:tblPr>
       <w:tblStyleRowBandSize w:val="1"/>
       <w:tblStyleColBandSize w:val="1"/>
+      <w:tblInd w:w="0" w:type="dxa"/>
       <w:tblBorders>
         <w:top w:val="single" w:sz="8" w:space="0" w:color="FFFFFF"/>
         <w:left w:val="single" w:sz="8" w:space="0" w:color="FFFFFF"/>
@@ -6718,6 +6713,12 @@
         <w:insideH w:val="single" w:sz="6" w:space="0" w:color="FFFFFF"/>
         <w:insideV w:val="single" w:sz="6" w:space="0" w:color="FFFFFF"/>
       </w:tblBorders>
+      <w:tblCellMar>
+        <w:top w:w="0" w:type="dxa"/>
+        <w:left w:w="108" w:type="dxa"/>
+        <w:bottom w:w="0" w:type="dxa"/>
+        <w:right w:w="108" w:type="dxa"/>
+      </w:tblCellMar>
     </w:tblPr>
     <w:tcPr>
       <w:shd w:val="clear" w:color="auto" w:fill="D3DFEE"/>
@@ -6854,9 +6855,16 @@
     <w:tblPr>
       <w:tblStyleRowBandSize w:val="1"/>
       <w:tblStyleColBandSize w:val="1"/>
+      <w:tblInd w:w="0" w:type="dxa"/>
       <w:tblBorders>
         <w:insideH w:val="single" w:sz="4" w:space="0" w:color="FFFFFF"/>
       </w:tblBorders>
+      <w:tblCellMar>
+        <w:top w:w="0" w:type="dxa"/>
+        <w:left w:w="108" w:type="dxa"/>
+        <w:bottom w:w="0" w:type="dxa"/>
+        <w:right w:w="108" w:type="dxa"/>
+      </w:tblCellMar>
     </w:tblPr>
     <w:tcPr>
       <w:shd w:val="clear" w:color="auto" w:fill="DBE5F1"/>
@@ -6934,6 +6942,13 @@
     <w:tblPr>
       <w:tblStyleRowBandSize w:val="1"/>
       <w:tblStyleColBandSize w:val="1"/>
+      <w:tblInd w:w="0" w:type="dxa"/>
+      <w:tblCellMar>
+        <w:top w:w="0" w:type="dxa"/>
+        <w:left w:w="108" w:type="dxa"/>
+        <w:bottom w:w="0" w:type="dxa"/>
+        <w:right w:w="108" w:type="dxa"/>
+      </w:tblCellMar>
     </w:tblPr>
     <w:tcPr>
       <w:shd w:val="clear" w:color="auto" w:fill="4F81BD"/>
@@ -7105,6 +7120,7 @@
     <w:tblPr>
       <w:tblStyleRowBandSize w:val="1"/>
       <w:tblStyleColBandSize w:val="1"/>
+      <w:tblInd w:w="0" w:type="dxa"/>
       <w:tblBorders>
         <w:top w:val="single" w:sz="8" w:space="0" w:color="7BA0CD"/>
         <w:left w:val="single" w:sz="8" w:space="0" w:color="7BA0CD"/>
@@ -7112,6 +7128,12 @@
         <w:right w:val="single" w:sz="8" w:space="0" w:color="7BA0CD"/>
         <w:insideH w:val="single" w:sz="8" w:space="0" w:color="7BA0CD"/>
       </w:tblBorders>
+      <w:tblCellMar>
+        <w:top w:w="0" w:type="dxa"/>
+        <w:left w:w="108" w:type="dxa"/>
+        <w:bottom w:w="0" w:type="dxa"/>
+        <w:right w:w="108" w:type="dxa"/>
+      </w:tblCellMar>
     </w:tblPr>
     <w:tblStylePr w:type="firstRow">
       <w:pPr>
@@ -7214,6 +7236,7 @@
     <w:tblPr>
       <w:tblStyleRowBandSize w:val="1"/>
       <w:tblStyleColBandSize w:val="1"/>
+      <w:tblInd w:w="0" w:type="dxa"/>
       <w:tblBorders>
         <w:top w:val="single" w:sz="8" w:space="0" w:color="4F81BD"/>
         <w:left w:val="single" w:sz="8" w:space="0" w:color="4F81BD"/>
@@ -7222,6 +7245,12 @@
         <w:insideH w:val="single" w:sz="8" w:space="0" w:color="4F81BD"/>
         <w:insideV w:val="single" w:sz="8" w:space="0" w:color="4F81BD"/>
       </w:tblBorders>
+      <w:tblCellMar>
+        <w:top w:w="0" w:type="dxa"/>
+        <w:left w:w="108" w:type="dxa"/>
+        <w:bottom w:w="0" w:type="dxa"/>
+        <w:right w:w="108" w:type="dxa"/>
+      </w:tblCellMar>
     </w:tblPr>
     <w:tblStylePr w:type="firstRow">
       <w:pPr>
@@ -7812,21 +7841,6 @@
 </file>
 
 <file path=customXml/item1.xml><?xml version="1.0" encoding="utf-8"?>
-<p:properties xmlns:p="http://schemas.microsoft.com/office/2006/metadata/properties" xmlns:xsi="http://www.w3.org/2001/XMLSchema-instance" xmlns:pc="http://schemas.microsoft.com/office/infopath/2007/PartnerControls">
-  <documentManagement/>
-</p:properties>
-</file>
-
-<file path=customXml/item2.xml><?xml version="1.0" encoding="utf-8"?>
-<?mso-contentType ?>
-<FormTemplates xmlns="http://schemas.microsoft.com/sharepoint/v3/contenttype/forms">
-  <Display>DocumentLibraryForm</Display>
-  <Edit>DocumentLibraryForm</Edit>
-  <New>DocumentLibraryForm</New>
-</FormTemplates>
-</file>
-
-<file path=customXml/item3.xml><?xml version="1.0" encoding="utf-8"?>
 <ct:contentTypeSchema xmlns:ct="http://schemas.microsoft.com/office/2006/metadata/contentType" xmlns:ma="http://schemas.microsoft.com/office/2006/metadata/properties/metaAttributes" ct:_="" ma:_="" ma:contentTypeName="Document" ma:contentTypeID="0x01010068CA72A41D082544A95AB07860F23E9D" ma:contentTypeVersion="1" ma:contentTypeDescription="Create a new document." ma:contentTypeScope="" ma:versionID="340c01d888da5bab1431ab979f168ce4">
   <xsd:schema xmlns:xsd="http://www.w3.org/2001/XMLSchema" xmlns:xs="http://www.w3.org/2001/XMLSchema" xmlns:p="http://schemas.microsoft.com/office/2006/metadata/properties" targetNamespace="http://schemas.microsoft.com/office/2006/metadata/properties" ma:root="true" ma:fieldsID="d540c9db9cf7a444d73bdfc2a9c401e3">
     <xsd:element name="properties">
@@ -7940,28 +7954,26 @@
 </ct:contentTypeSchema>
 </file>
 
+<file path=customXml/item2.xml><?xml version="1.0" encoding="utf-8"?>
+<?mso-contentType ?>
+<FormTemplates xmlns="http://schemas.microsoft.com/sharepoint/v3/contenttype/forms">
+  <Display>DocumentLibraryForm</Display>
+  <Edit>DocumentLibraryForm</Edit>
+  <New>DocumentLibraryForm</New>
+</FormTemplates>
+</file>
+
+<file path=customXml/item3.xml><?xml version="1.0" encoding="utf-8"?>
+<p:properties xmlns:p="http://schemas.microsoft.com/office/2006/metadata/properties" xmlns:xsi="http://www.w3.org/2001/XMLSchema-instance" xmlns:pc="http://schemas.microsoft.com/office/infopath/2007/PartnerControls">
+  <documentManagement/>
+</p:properties>
+</file>
+
 <file path=customXml/item4.xml><?xml version="1.0" encoding="utf-8"?>
 <b:Sources xmlns:b="http://schemas.openxmlformats.org/officeDocument/2006/bibliography" xmlns="http://schemas.openxmlformats.org/officeDocument/2006/bibliography" SelectedStyle="\APA.XSL" StyleName="APA"/>
 </file>
 
 <file path=customXml/itemProps1.xml><?xml version="1.0" encoding="utf-8"?>
-<ds:datastoreItem xmlns:ds="http://schemas.openxmlformats.org/officeDocument/2006/customXml" ds:itemID="{D3F6BA50-E658-4F87-B44C-CF0524F43C4C}">
-  <ds:schemaRefs>
-    <ds:schemaRef ds:uri="http://schemas.microsoft.com/office/2006/metadata/properties"/>
-    <ds:schemaRef ds:uri="http://schemas.microsoft.com/office/infopath/2007/PartnerControls"/>
-  </ds:schemaRefs>
-</ds:datastoreItem>
-</file>
-
-<file path=customXml/itemProps2.xml><?xml version="1.0" encoding="utf-8"?>
-<ds:datastoreItem xmlns:ds="http://schemas.openxmlformats.org/officeDocument/2006/customXml" ds:itemID="{6666C5F2-50AA-49CC-BFF2-B7DCC9037338}">
-  <ds:schemaRefs>
-    <ds:schemaRef ds:uri="http://schemas.microsoft.com/sharepoint/v3/contenttype/forms"/>
-  </ds:schemaRefs>
-</ds:datastoreItem>
-</file>
-
-<file path=customXml/itemProps3.xml><?xml version="1.0" encoding="utf-8"?>
 <ds:datastoreItem xmlns:ds="http://schemas.openxmlformats.org/officeDocument/2006/customXml" ds:itemID="{A52A208B-5FBA-4D74-9EE3-9EF0E60ABD82}">
   <ds:schemaRefs>
     <ds:schemaRef ds:uri="http://schemas.microsoft.com/office/2006/metadata/contentType"/>
@@ -7977,8 +7989,25 @@
 </ds:datastoreItem>
 </file>
 
+<file path=customXml/itemProps2.xml><?xml version="1.0" encoding="utf-8"?>
+<ds:datastoreItem xmlns:ds="http://schemas.openxmlformats.org/officeDocument/2006/customXml" ds:itemID="{6666C5F2-50AA-49CC-BFF2-B7DCC9037338}">
+  <ds:schemaRefs>
+    <ds:schemaRef ds:uri="http://schemas.microsoft.com/sharepoint/v3/contenttype/forms"/>
+  </ds:schemaRefs>
+</ds:datastoreItem>
+</file>
+
+<file path=customXml/itemProps3.xml><?xml version="1.0" encoding="utf-8"?>
+<ds:datastoreItem xmlns:ds="http://schemas.openxmlformats.org/officeDocument/2006/customXml" ds:itemID="{D3F6BA50-E658-4F87-B44C-CF0524F43C4C}">
+  <ds:schemaRefs>
+    <ds:schemaRef ds:uri="http://schemas.microsoft.com/office/2006/metadata/properties"/>
+    <ds:schemaRef ds:uri="http://schemas.microsoft.com/office/infopath/2007/PartnerControls"/>
+  </ds:schemaRefs>
+</ds:datastoreItem>
+</file>
+
 <file path=customXml/itemProps4.xml><?xml version="1.0" encoding="utf-8"?>
-<ds:datastoreItem xmlns:ds="http://schemas.openxmlformats.org/officeDocument/2006/customXml" ds:itemID="{F56B62E9-1F6F-427A-B5E6-5198854E04F8}">
+<ds:datastoreItem xmlns:ds="http://schemas.openxmlformats.org/officeDocument/2006/customXml" ds:itemID="{AE0C227B-AE0C-44F9-AED7-259B78459CB2}">
   <ds:schemaRefs>
     <ds:schemaRef ds:uri="http://schemas.openxmlformats.org/officeDocument/2006/bibliography"/>
   </ds:schemaRefs>
